--- a/CAD_Phase5.docx
+++ b/CAD_Phase5.docx
@@ -459,12 +459,12 @@
           <wp:inline distB="114300" distT="114300" distL="114300" distR="114300">
             <wp:extent cx="5943600" cy="3340100"/>
             <wp:effectExtent b="0" l="0" r="0" t="0"/>
-            <wp:docPr id="7" name="image7.jpg"/>
+            <wp:docPr id="7" name="image5.jpg"/>
             <a:graphic>
               <a:graphicData uri="http://schemas.openxmlformats.org/drawingml/2006/picture">
                 <pic:pic>
                   <pic:nvPicPr>
-                    <pic:cNvPr id="0" name="image7.jpg"/>
+                    <pic:cNvPr id="0" name="image5.jpg"/>
                     <pic:cNvPicPr preferRelativeResize="0"/>
                   </pic:nvPicPr>
                   <pic:blipFill>
@@ -536,12 +536,12 @@
           <wp:inline distB="114300" distT="114300" distL="114300" distR="114300">
             <wp:extent cx="5943600" cy="3340100"/>
             <wp:effectExtent b="0" l="0" r="0" t="0"/>
-            <wp:docPr id="15" name="image6.jpg"/>
+            <wp:docPr id="15" name="image1.jpg"/>
             <a:graphic>
               <a:graphicData uri="http://schemas.openxmlformats.org/drawingml/2006/picture">
                 <pic:pic>
                   <pic:nvPicPr>
-                    <pic:cNvPr id="0" name="image6.jpg"/>
+                    <pic:cNvPr id="0" name="image1.jpg"/>
                     <pic:cNvPicPr preferRelativeResize="0"/>
                   </pic:nvPicPr>
                   <pic:blipFill>
@@ -643,12 +643,12 @@
           <wp:inline distB="114300" distT="114300" distL="114300" distR="114300">
             <wp:extent cx="5943600" cy="3340100"/>
             <wp:effectExtent b="0" l="0" r="0" t="0"/>
-            <wp:docPr id="5" name="image2.jpg"/>
+            <wp:docPr id="5" name="image6.jpg"/>
             <a:graphic>
               <a:graphicData uri="http://schemas.openxmlformats.org/drawingml/2006/picture">
                 <pic:pic>
                   <pic:nvPicPr>
-                    <pic:cNvPr id="0" name="image2.jpg"/>
+                    <pic:cNvPr id="0" name="image6.jpg"/>
                     <pic:cNvPicPr preferRelativeResize="0"/>
                   </pic:nvPicPr>
                   <pic:blipFill>
@@ -14253,12 +14253,12 @@
           <wp:inline distB="114300" distT="114300" distL="114300" distR="114300">
             <wp:extent cx="5943600" cy="7747000"/>
             <wp:effectExtent b="0" l="0" r="0" t="0"/>
-            <wp:docPr id="9" name="image1.png"/>
+            <wp:docPr id="9" name="image4.png"/>
             <a:graphic>
               <a:graphicData uri="http://schemas.openxmlformats.org/drawingml/2006/picture">
                 <pic:pic>
                   <pic:nvPicPr>
-                    <pic:cNvPr id="0" name="image1.png"/>
+                    <pic:cNvPr id="0" name="image4.png"/>
                     <pic:cNvPicPr preferRelativeResize="0"/>
                   </pic:nvPicPr>
                   <pic:blipFill>
@@ -14291,12 +14291,12 @@
           <wp:inline distB="114300" distT="114300" distL="114300" distR="114300">
             <wp:extent cx="5943600" cy="3987800"/>
             <wp:effectExtent b="0" l="0" r="0" t="0"/>
-            <wp:docPr id="4" name="image11.png"/>
+            <wp:docPr id="4" name="image15.png"/>
             <a:graphic>
               <a:graphicData uri="http://schemas.openxmlformats.org/drawingml/2006/picture">
                 <pic:pic>
                   <pic:nvPicPr>
-                    <pic:cNvPr id="0" name="image11.png"/>
+                    <pic:cNvPr id="0" name="image15.png"/>
                     <pic:cNvPicPr preferRelativeResize="0"/>
                   </pic:nvPicPr>
                   <pic:blipFill>
@@ -14449,12 +14449,12 @@
           <wp:inline distB="114300" distT="114300" distL="114300" distR="114300">
             <wp:extent cx="5943600" cy="3340100"/>
             <wp:effectExtent b="0" l="0" r="0" t="0"/>
-            <wp:docPr id="13" name="image4.jpg"/>
+            <wp:docPr id="13" name="image2.jpg"/>
             <a:graphic>
               <a:graphicData uri="http://schemas.openxmlformats.org/drawingml/2006/picture">
                 <pic:pic>
                   <pic:nvPicPr>
-                    <pic:cNvPr id="0" name="image4.jpg"/>
+                    <pic:cNvPr id="0" name="image2.jpg"/>
                     <pic:cNvPicPr preferRelativeResize="0"/>
                   </pic:nvPicPr>
                   <pic:blipFill>
@@ -14526,12 +14526,12 @@
           <wp:inline distB="114300" distT="114300" distL="114300" distR="114300">
             <wp:extent cx="5943600" cy="3340100"/>
             <wp:effectExtent b="0" l="0" r="0" t="0"/>
-            <wp:docPr id="6" name="image5.jpg"/>
+            <wp:docPr id="6" name="image16.jpg"/>
             <a:graphic>
               <a:graphicData uri="http://schemas.openxmlformats.org/drawingml/2006/picture">
                 <pic:pic>
                   <pic:nvPicPr>
-                    <pic:cNvPr id="0" name="image5.jpg"/>
+                    <pic:cNvPr id="0" name="image16.jpg"/>
                     <pic:cNvPicPr preferRelativeResize="0"/>
                   </pic:nvPicPr>
                   <pic:blipFill>
@@ -14988,12 +14988,12 @@
           <wp:inline distB="114300" distT="114300" distL="114300" distR="114300">
             <wp:extent cx="5943600" cy="3340100"/>
             <wp:effectExtent b="0" l="0" r="0" t="0"/>
-            <wp:docPr id="12" name="image13.png"/>
+            <wp:docPr id="12" name="image11.png"/>
             <a:graphic>
               <a:graphicData uri="http://schemas.openxmlformats.org/drawingml/2006/picture">
                 <pic:pic>
                   <pic:nvPicPr>
-                    <pic:cNvPr id="0" name="image13.png"/>
+                    <pic:cNvPr id="0" name="image11.png"/>
                     <pic:cNvPicPr preferRelativeResize="0"/>
                   </pic:nvPicPr>
                   <pic:blipFill>
@@ -15068,12 +15068,12 @@
           <wp:inline distB="114300" distT="114300" distL="114300" distR="114300">
             <wp:extent cx="5943600" cy="3340100"/>
             <wp:effectExtent b="0" l="0" r="0" t="0"/>
-            <wp:docPr id="8" name="image10.png"/>
+            <wp:docPr id="8" name="image7.png"/>
             <a:graphic>
               <a:graphicData uri="http://schemas.openxmlformats.org/drawingml/2006/picture">
                 <pic:pic>
                   <pic:nvPicPr>
-                    <pic:cNvPr id="0" name="image10.png"/>
+                    <pic:cNvPr id="0" name="image7.png"/>
                     <pic:cNvPicPr preferRelativeResize="0"/>
                   </pic:nvPicPr>
                   <pic:blipFill>
@@ -15148,12 +15148,12 @@
           <wp:inline distB="114300" distT="114300" distL="114300" distR="114300">
             <wp:extent cx="5943600" cy="3340100"/>
             <wp:effectExtent b="0" l="0" r="0" t="0"/>
-            <wp:docPr id="2" name="image15.png"/>
+            <wp:docPr id="2" name="image10.png"/>
             <a:graphic>
               <a:graphicData uri="http://schemas.openxmlformats.org/drawingml/2006/picture">
                 <pic:pic>
                   <pic:nvPicPr>
-                    <pic:cNvPr id="0" name="image15.png"/>
+                    <pic:cNvPr id="0" name="image10.png"/>
                     <pic:cNvPicPr preferRelativeResize="0"/>
                   </pic:nvPicPr>
                   <pic:blipFill>
@@ -15284,12 +15284,12 @@
           <wp:inline distB="114300" distT="114300" distL="114300" distR="114300">
             <wp:extent cx="5943600" cy="3340100"/>
             <wp:effectExtent b="0" l="0" r="0" t="0"/>
-            <wp:docPr id="1" name="image16.png"/>
+            <wp:docPr id="1" name="image12.png"/>
             <a:graphic>
               <a:graphicData uri="http://schemas.openxmlformats.org/drawingml/2006/picture">
                 <pic:pic>
                   <pic:nvPicPr>
-                    <pic:cNvPr id="0" name="image16.png"/>
+                    <pic:cNvPr id="0" name="image12.png"/>
                     <pic:cNvPicPr preferRelativeResize="0"/>
                   </pic:nvPicPr>
                   <pic:blipFill>
@@ -15365,12 +15365,12 @@
           <wp:inline distB="114300" distT="114300" distL="114300" distR="114300">
             <wp:extent cx="5943600" cy="3340100"/>
             <wp:effectExtent b="0" l="0" r="0" t="0"/>
-            <wp:docPr id="11" name="image12.png"/>
+            <wp:docPr id="11" name="image14.png"/>
             <a:graphic>
               <a:graphicData uri="http://schemas.openxmlformats.org/drawingml/2006/picture">
                 <pic:pic>
                   <pic:nvPicPr>
-                    <pic:cNvPr id="0" name="image12.png"/>
+                    <pic:cNvPr id="0" name="image14.png"/>
                     <pic:cNvPicPr preferRelativeResize="0"/>
                   </pic:nvPicPr>
                   <pic:blipFill>
@@ -15445,12 +15445,12 @@
           <wp:inline distB="114300" distT="114300" distL="114300" distR="114300">
             <wp:extent cx="5943600" cy="3340100"/>
             <wp:effectExtent b="0" l="0" r="0" t="0"/>
-            <wp:docPr id="16" name="image14.png"/>
+            <wp:docPr id="16" name="image13.png"/>
             <a:graphic>
               <a:graphicData uri="http://schemas.openxmlformats.org/drawingml/2006/picture">
                 <pic:pic>
                   <pic:nvPicPr>
-                    <pic:cNvPr id="0" name="image14.png"/>
+                    <pic:cNvPr id="0" name="image13.png"/>
                     <pic:cNvPicPr preferRelativeResize="0"/>
                   </pic:nvPicPr>
                   <pic:blipFill>
